--- a/documentations/CSC755M_FernandezPoblete_ProjectSign-Off_v1.docx
+++ b/documentations/CSC755M_FernandezPoblete_ProjectSign-Off_v1.docx
@@ -671,17 +671,8 @@
                 <w:rFonts w:asciiTheme="minorHAnsi" w:hAnsiTheme="minorHAnsi" w:cstheme="minorHAnsi"/>
                 <w:color w:val="000000"/>
               </w:rPr>
-              <w:t xml:space="preserve">Mr. Allan </w:t>
-            </w:r>
-            <w:proofErr w:type="spellStart"/>
-            <w:r>
-              <w:rPr>
-                <w:rFonts w:asciiTheme="minorHAnsi" w:hAnsiTheme="minorHAnsi" w:cstheme="minorHAnsi"/>
-                <w:color w:val="000000"/>
-              </w:rPr>
-              <w:t>Borra</w:t>
-            </w:r>
-            <w:proofErr w:type="spellEnd"/>
+              <w:t>Mr. Allan Borra</w:t>
+            </w:r>
           </w:p>
         </w:tc>
         <w:tc>
@@ -774,8 +765,6 @@
               </w:rPr>
               <w:t>6</w:t>
             </w:r>
-            <w:bookmarkStart w:id="0" w:name="_GoBack"/>
-            <w:bookmarkEnd w:id="0"/>
           </w:p>
         </w:tc>
       </w:tr>
@@ -1175,8 +1164,10 @@
               <w:rPr>
                 <w:i/>
               </w:rPr>
-              <w:t>CAI-STA</w:t>
-            </w:r>
+              <w:t>IMES</w:t>
+            </w:r>
+            <w:bookmarkStart w:id="0" w:name="_GoBack"/>
+            <w:bookmarkEnd w:id="0"/>
           </w:p>
           <w:p>
             <w:pPr>
@@ -1304,41 +1295,17 @@
               <w:rPr>
                 <w:b/>
               </w:rPr>
-              <w:t>Clarisse Felicia M. Poblete</w:t>
-            </w:r>
-            <w:r>
+              <w:t>Clarisse Felicia M. Poblete            Dated</w:t>
+            </w:r>
+          </w:p>
+          <w:p>
+            <w:pPr>
               <w:rPr>
                 <w:b/>
               </w:rPr>
-              <w:t xml:space="preserve">            Dated</w:t>
-            </w:r>
-          </w:p>
-          <w:p>
-            <w:pPr>
-              <w:rPr>
-                <w:b/>
-              </w:rPr>
-            </w:pPr>
-            <w:r>
-              <w:t>Lead Analyst and QA</w:t>
-            </w:r>
-            <w:r>
-              <w:t xml:space="preserve">                       0</w:t>
-            </w:r>
-            <w:r>
-              <w:t>8</w:t>
-            </w:r>
-            <w:r>
-              <w:t>/</w:t>
-            </w:r>
-            <w:r>
-              <w:t>25</w:t>
-            </w:r>
-            <w:r>
-              <w:t>/1</w:t>
-            </w:r>
-            <w:r>
-              <w:t>6</w:t>
+            </w:pPr>
+            <w:r>
+              <w:t>Lead Analyst and QA                       08/25/16</w:t>
             </w:r>
           </w:p>
         </w:tc>
@@ -1450,13 +1417,7 @@
         <w:rPr>
           <w:i/>
         </w:rPr>
-        <w:t>La Salle Computer Society</w:t>
-      </w:r>
-      <w:r>
-        <w:rPr>
-          <w:i/>
-        </w:rPr>
-        <w:t xml:space="preserve"> (LSCS)</w:t>
+        <w:t>La Salle Computer Society (LSCS)</w:t>
       </w:r>
       <w:r>
         <w:t xml:space="preserve"> has reviewed the services and systems delivered by </w:t>
@@ -1510,10 +1471,7 @@
         <w:spacing w:after="0"/>
       </w:pPr>
       <w:r>
-        <w:t>La Salle Computer Society</w:t>
-      </w:r>
-      <w:r>
-        <w:t xml:space="preserve"> (LSCS)</w:t>
+        <w:t>La Salle Computer Society (LSCS)</w:t>
       </w:r>
     </w:p>
     <w:p>
@@ -1711,7 +1669,7 @@
               <w:rPr>
                 <w:i/>
               </w:rPr>
-              <w:t>CAI-STA</w:t>
+              <w:t>LSCS</w:t>
             </w:r>
           </w:p>
           <w:p>
@@ -1749,10 +1707,7 @@
               <w:jc w:val="both"/>
             </w:pPr>
             <w:r>
-              <w:t xml:space="preserve">Lead Developer </w:t>
-            </w:r>
-            <w:r>
-              <w:t xml:space="preserve">                              08/25/16</w:t>
+              <w:t>Lead Developer                               08/25/16</w:t>
             </w:r>
           </w:p>
           <w:p>
@@ -1795,21 +1750,7 @@
               <w:rPr>
                 <w:b/>
               </w:rPr>
-              <w:t xml:space="preserve">Raisa </w:t>
-            </w:r>
-            <w:proofErr w:type="spellStart"/>
-            <w:r>
-              <w:rPr>
-                <w:b/>
-              </w:rPr>
-              <w:t>Gennel</w:t>
-            </w:r>
-            <w:proofErr w:type="spellEnd"/>
-            <w:r>
-              <w:rPr>
-                <w:b/>
-              </w:rPr>
-              <w:t xml:space="preserve"> A. Lee                               Dated</w:t>
+              <w:t>Raisa Gennel A. Lee                               Dated</w:t>
             </w:r>
           </w:p>
           <w:p>
@@ -1987,13 +1928,13 @@
         <w:rPr>
           <w:i/>
         </w:rPr>
-        <w:t xml:space="preserve">Engineering, Liberal Arts and Commerce </w:t>
+        <w:t>ENGLICOM</w:t>
       </w:r>
       <w:r>
         <w:rPr>
           <w:i/>
         </w:rPr>
-        <w:t xml:space="preserve">(ENGLICOM) </w:t>
+        <w:t xml:space="preserve"> </w:t>
       </w:r>
       <w:r>
         <w:t xml:space="preserve">has reviewed the services and systems delivered by </w:t>
@@ -2047,10 +1988,7 @@
         <w:spacing w:after="0"/>
       </w:pPr>
       <w:r>
-        <w:t xml:space="preserve">Engineering, Liberal Arts and Commerce </w:t>
-      </w:r>
-      <w:r>
-        <w:t>(ENGLICOM)</w:t>
+        <w:t>ENGLICOM</w:t>
       </w:r>
     </w:p>
     <w:p>
@@ -2248,7 +2186,7 @@
               <w:rPr>
                 <w:i/>
               </w:rPr>
-              <w:t>CAI-STA</w:t>
+              <w:t>ENGLICOM</w:t>
             </w:r>
           </w:p>
           <w:p>
@@ -2286,10 +2224,7 @@
               <w:jc w:val="both"/>
             </w:pPr>
             <w:r>
-              <w:t>Lead Developer</w:t>
-            </w:r>
-            <w:r>
-              <w:t xml:space="preserve">                              08/25/16</w:t>
+              <w:t>Lead Developer                              08/25/16</w:t>
             </w:r>
           </w:p>
           <w:p>
@@ -2390,13 +2325,7 @@
               </w:rPr>
             </w:pPr>
             <w:r>
-              <w:t>Lead Analyst and QA</w:t>
-            </w:r>
-            <w:r>
-              <w:t xml:space="preserve">                      </w:t>
-            </w:r>
-            <w:r>
-              <w:t>08/25/16</w:t>
+              <w:t>Lead Analyst and QA                      08/25/16</w:t>
             </w:r>
           </w:p>
         </w:tc>
@@ -3663,7 +3592,7 @@
 </file>
 
 <file path=customXml/itemProps1.xml><?xml version="1.0" encoding="utf-8"?>
-<ds:datastoreItem xmlns:ds="http://schemas.openxmlformats.org/officeDocument/2006/customXml" ds:itemID="{24ACBDBD-5F8F-4383-A26F-596B49D2CE05}">
+<ds:datastoreItem xmlns:ds="http://schemas.openxmlformats.org/officeDocument/2006/customXml" ds:itemID="{E2538961-4B87-4341-9940-38D266FAE72C}">
   <ds:schemaRefs>
     <ds:schemaRef ds:uri="http://schemas.openxmlformats.org/officeDocument/2006/bibliography"/>
   </ds:schemaRefs>
